--- a/++Templated Entries/LAURA ONLY ACCESS COMPLETED/LITERATURE/Wilson, Ethel (Pinder) - JG.docx
+++ b/++Templated Entries/LAURA ONLY ACCESS COMPLETED/LITERATURE/Wilson, Ethel (Pinder) - JG.docx
@@ -649,7 +649,13 @@
                   <w:t>The Innocent Traveller</w:t>
                 </w:r>
                 <w:r>
-                  <w:t>, Wilson began writing works that can more easily be categorized as modernist. W</w:t>
+                  <w:t>, Wilson began writing works t</w:t>
+                </w:r>
+                <w:r>
+                  <w:t>hat can more easily be categoris</w:t>
+                </w:r>
+                <w:r>
+                  <w:t>ed as modernist. W</w:t>
                 </w:r>
                 <w:r>
                   <w:t>ilson’s modernism is characteris</w:t>
@@ -724,15 +730,7 @@
                   <w:rPr>
                     <w:i/>
                   </w:rPr>
-                  <w:t>Lov</w:t>
-                </w:r>
-                <w:bookmarkStart w:id="0" w:name="_GoBack"/>
-                <w:bookmarkEnd w:id="0"/>
-                <w:r>
-                  <w:rPr>
-                    <w:i/>
-                  </w:rPr>
-                  <w:t xml:space="preserve">e and Salt Water </w:t>
+                  <w:t xml:space="preserve">Love and Salt Water </w:t>
                 </w:r>
                 <w:r>
                   <w:t xml:space="preserve">(1956), continues Wilson’s usual theme of moral responsibility, but does not demonstrate the same formal innovation as the two books that preceded it. In her collection of short stories, </w:t>
@@ -902,11 +900,17 @@
                   <w:t xml:space="preserve">The Equations of Love </w:t>
                 </w:r>
                 <w:r>
-                  <w:t xml:space="preserve">contains two novellas: ‘Lilly’s Story’ and ‘Tuesday and Wednesday.’ These novellas are examples of Wilson’s modernism and strongly </w:t>
+                  <w:t>contains two novellas: ‘Lilly’s Story’ and ‘Tuesday and Wednesday.’ These novellas are examples of Wilson’s</w:t>
+                </w:r>
+                <w:r>
+                  <w:t xml:space="preserve"> modernism and strongly </w:t>
                 </w:r>
                 <w:proofErr w:type="spellStart"/>
                 <w:r>
-                  <w:t>thematize</w:t>
+                  <w:t>thematis</w:t>
+                </w:r>
+                <w:r>
+                  <w:t>e</w:t>
                 </w:r>
                 <w:proofErr w:type="spellEnd"/>
                 <w:r>
@@ -938,11 +942,19 @@
                   <w:t>Swamp Angel</w:t>
                 </w:r>
                 <w:r>
-                  <w:t xml:space="preserve"> is Wilson’s best-known novel. It </w:t>
+                  <w:t xml:space="preserve"> is Wilson</w:t>
+                </w:r>
+                <w:r>
+                  <w:t xml:space="preserve">’s best-known novel. It </w:t>
                 </w:r>
                 <w:proofErr w:type="spellStart"/>
                 <w:r>
-                  <w:t>thematizes</w:t>
+                  <w:t>thematis</w:t>
+                </w:r>
+                <w:bookmarkStart w:id="0" w:name="_GoBack"/>
+                <w:bookmarkEnd w:id="0"/>
+                <w:r>
+                  <w:t>es</w:t>
                 </w:r>
                 <w:proofErr w:type="spellEnd"/>
                 <w:r>
@@ -3531,12 +3543,10 @@
     <w:sig w:usb0="A00002EF" w:usb1="4000207B" w:usb2="00000000" w:usb3="00000000" w:csb0="0000009F" w:csb1="00000000"/>
   </w:font>
   <w:font w:name="ＭＳ ゴシック">
-    <w:panose1 w:val="00000000000000000000"/>
-    <w:charset w:val="80"/>
-    <w:family w:val="modern"/>
-    <w:notTrueType/>
-    <w:pitch w:val="fixed"/>
-    <w:sig w:usb0="00000001" w:usb1="08070000" w:usb2="00000010" w:usb3="00000000" w:csb0="00020000" w:csb1="00000000"/>
+    <w:charset w:val="4E"/>
+    <w:family w:val="auto"/>
+    <w:pitch w:val="variable"/>
+    <w:sig w:usb0="E00002FF" w:usb1="6AC7FDFB" w:usb2="00000012" w:usb3="00000000" w:csb0="0002009F" w:csb1="00000000"/>
   </w:font>
   <w:font w:name="Tahoma">
     <w:panose1 w:val="020B0604030504040204"/>
@@ -3553,11 +3563,9 @@
     <w:sig w:usb0="E0002AFF" w:usb1="C0007843" w:usb2="00000009" w:usb3="00000000" w:csb0="000001FF" w:csb1="00000000"/>
   </w:font>
   <w:font w:name="ＭＳ 明朝">
-    <w:panose1 w:val="00000000000000000000"/>
-    <w:charset w:val="80"/>
-    <w:family w:val="roman"/>
-    <w:notTrueType/>
-    <w:pitch w:val="fixed"/>
+    <w:charset w:val="4E"/>
+    <w:family w:val="auto"/>
+    <w:pitch w:val="variable"/>
     <w:sig w:usb0="00000001" w:usb1="08070000" w:usb2="00000010" w:usb3="00000000" w:csb0="00020000" w:csb1="00000000"/>
   </w:font>
   <w:font w:name="Cambria">
@@ -4362,7 +4370,7 @@
   <a:extraClrSchemeLst/>
   <a:extLst>
     <a:ext uri="{05A4C25C-085E-4340-85A3-A5531E510DB2}">
-      <thm15:themeFamily xmlns:thm15="http://schemas.microsoft.com/office/thememl/2012/main" xmlns="" name="Office Theme" id="{62F939B6-93AF-4DB8-9C6B-D6C7DFDC589F}" vid="{4A3C46E8-61CC-4603-A589-7422A47A8E4A}"/>
+      <thm15:themeFamily xmlns="" xmlns:thm15="http://schemas.microsoft.com/office/thememl/2012/main" name="Office Theme" id="{62F939B6-93AF-4DB8-9C6B-D6C7DFDC589F}" vid="{4A3C46E8-61CC-4603-A589-7422A47A8E4A}"/>
     </a:ext>
   </a:extLst>
 </a:theme>
@@ -4609,7 +4617,7 @@
 </file>
 
 <file path=customXml/itemProps1.xml><?xml version="1.0" encoding="utf-8"?>
-<ds:datastoreItem xmlns:ds="http://schemas.openxmlformats.org/officeDocument/2006/customXml" ds:itemID="{C9863EBB-9631-CE45-ADDC-30B44436381D}">
+<ds:datastoreItem xmlns:ds="http://schemas.openxmlformats.org/officeDocument/2006/customXml" ds:itemID="{C3709971-F29C-D54F-9591-22D709191776}">
   <ds:schemaRefs>
     <ds:schemaRef ds:uri="http://schemas.openxmlformats.org/officeDocument/2006/bibliography"/>
   </ds:schemaRefs>
